--- a/temple_project/output/名片檔案/TRY_直_全名_祈求值年太歲星君解除沖剋文疏.docx
+++ b/temple_project/output/名片檔案/TRY_直_全名_祈求值年太歲星君解除沖剋文疏.docx
@@ -139,6 +139,348 @@
                 <w:szCs w:val="24"/>
               </w:rPr>
               <w:t>劉育迪</w:t>
+            </w:r>
+          </w:p>
+        </w:tc>
+      </w:tr>
+      <w:tr>
+        <w:trPr>
+          <w:cantSplit/>
+          <w:trHeight w:val="1134"/>
+        </w:trPr>
+        <w:tc>
+          <w:tcPr>
+            <w:tcW w:w="2752" w:type="dxa"/>
+            <w:textDirection w:val="lrTbV"/>
+            <w:vAlign w:val="center"/>
+          </w:tcPr>
+          <w:p>
+            <w:pPr>
+              <w:jc w:val="center"/>
+              <w:rPr>
+                <w:rFonts w:ascii="標楷體" w:eastAsia="標楷體" w:hAnsi="標楷體"/>
+                <w:b/>
+                <w:spacing w:val="60"/>
+                <w:sz w:val="54"/>
+                <w:szCs w:val="54"/>
+              </w:rPr>
+            </w:pPr>
+            <w:r>
+              <w:rPr>
+                <w:rFonts w:ascii="標楷體" w:eastAsia="標楷體" w:hAnsi="標楷體"/>
+                <w:sz w:val="28"/>
+                <w:szCs w:val="24"/>
+              </w:rPr>
+              <w:t>陳嗨哈</w:t>
+            </w:r>
+          </w:p>
+        </w:tc>
+        <w:tc>
+          <w:tcPr>
+            <w:tcW w:w="2752" w:type="dxa"/>
+            <w:textDirection w:val="lrTbV"/>
+            <w:vAlign w:val="center"/>
+          </w:tcPr>
+          <w:p>
+            <w:pPr>
+              <w:jc w:val="center"/>
+              <w:rPr>
+                <w:rFonts w:ascii="標楷體" w:eastAsia="標楷體" w:hAnsi="標楷體"/>
+                <w:b/>
+                <w:spacing w:val="60"/>
+                <w:sz w:val="54"/>
+                <w:szCs w:val="54"/>
+              </w:rPr>
+            </w:pPr>
+            <w:r>
+              <w:rPr>
+                <w:rFonts w:ascii="標楷體" w:eastAsia="標楷體" w:hAnsi="標楷體"/>
+                <w:sz w:val="28"/>
+                <w:szCs w:val="24"/>
+              </w:rPr>
+              <w:t>孫雅君</w:t>
+            </w:r>
+          </w:p>
+        </w:tc>
+        <w:tc>
+          <w:tcPr>
+            <w:tcW w:w="2753" w:type="dxa"/>
+            <w:textDirection w:val="lrTbV"/>
+            <w:vAlign w:val="center"/>
+          </w:tcPr>
+          <w:p>
+            <w:pPr>
+              <w:jc w:val="center"/>
+              <w:rPr>
+                <w:rFonts w:ascii="標楷體" w:eastAsia="標楷體" w:hAnsi="標楷體"/>
+                <w:b/>
+                <w:spacing w:val="60"/>
+                <w:sz w:val="54"/>
+                <w:szCs w:val="54"/>
+              </w:rPr>
+            </w:pPr>
+            <w:r>
+              <w:rPr>
+                <w:rFonts w:ascii="標楷體" w:eastAsia="標楷體" w:hAnsi="標楷體"/>
+                <w:sz w:val="28"/>
+                <w:szCs w:val="24"/>
+              </w:rPr>
+              <w:t>楊建文</w:t>
+            </w:r>
+          </w:p>
+        </w:tc>
+        <w:tc>
+          <w:tcPr>
+            <w:tcW w:w="2753" w:type="dxa"/>
+            <w:textDirection w:val="lrTbV"/>
+            <w:vAlign w:val="center"/>
+          </w:tcPr>
+          <w:p>
+            <w:pPr>
+              <w:jc w:val="center"/>
+              <w:rPr>
+                <w:rFonts w:ascii="標楷體" w:eastAsia="標楷體" w:hAnsi="標楷體"/>
+                <w:b/>
+                <w:spacing w:val="60"/>
+                <w:sz w:val="54"/>
+                <w:szCs w:val="54"/>
+              </w:rPr>
+            </w:pPr>
+            <w:r>
+              <w:rPr>
+                <w:rFonts w:ascii="標楷體" w:eastAsia="標楷體" w:hAnsi="標楷體"/>
+                <w:sz w:val="28"/>
+                <w:szCs w:val="24"/>
+              </w:rPr>
+              <w:t>周紋順</w:t>
+            </w:r>
+          </w:p>
+        </w:tc>
+      </w:tr>
+      <w:tr>
+        <w:trPr>
+          <w:cantSplit/>
+          <w:trHeight w:val="1134"/>
+        </w:trPr>
+        <w:tc>
+          <w:tcPr>
+            <w:tcW w:w="2752" w:type="dxa"/>
+            <w:textDirection w:val="lrTbV"/>
+            <w:vAlign w:val="center"/>
+          </w:tcPr>
+          <w:p>
+            <w:pPr>
+              <w:jc w:val="center"/>
+              <w:rPr>
+                <w:rFonts w:ascii="標楷體" w:eastAsia="標楷體" w:hAnsi="標楷體"/>
+                <w:b/>
+                <w:spacing w:val="60"/>
+                <w:sz w:val="54"/>
+                <w:szCs w:val="54"/>
+              </w:rPr>
+            </w:pPr>
+            <w:r>
+              <w:rPr>
+                <w:rFonts w:ascii="標楷體" w:eastAsia="標楷體" w:hAnsi="標楷體"/>
+                <w:sz w:val="28"/>
+                <w:szCs w:val="24"/>
+              </w:rPr>
+              <w:t>王淑純</w:t>
+            </w:r>
+          </w:p>
+        </w:tc>
+        <w:tc>
+          <w:tcPr>
+            <w:tcW w:w="2752" w:type="dxa"/>
+            <w:textDirection w:val="lrTbV"/>
+            <w:vAlign w:val="center"/>
+          </w:tcPr>
+          <w:p>
+            <w:pPr>
+              <w:jc w:val="center"/>
+              <w:rPr>
+                <w:rFonts w:ascii="標楷體" w:eastAsia="標楷體" w:hAnsi="標楷體"/>
+                <w:b/>
+                <w:spacing w:val="60"/>
+                <w:sz w:val="54"/>
+                <w:szCs w:val="54"/>
+              </w:rPr>
+            </w:pPr>
+            <w:r>
+              <w:rPr>
+                <w:rFonts w:ascii="標楷體" w:eastAsia="標楷體" w:hAnsi="標楷體"/>
+                <w:sz w:val="28"/>
+                <w:szCs w:val="24"/>
+              </w:rPr>
+              <w:t>黃哲瑋</w:t>
+            </w:r>
+          </w:p>
+        </w:tc>
+        <w:tc>
+          <w:tcPr>
+            <w:tcW w:w="2753" w:type="dxa"/>
+            <w:textDirection w:val="lrTbV"/>
+            <w:vAlign w:val="center"/>
+          </w:tcPr>
+          <w:p>
+            <w:pPr>
+              <w:jc w:val="center"/>
+              <w:rPr>
+                <w:rFonts w:ascii="標楷體" w:eastAsia="標楷體" w:hAnsi="標楷體"/>
+                <w:b/>
+                <w:spacing w:val="60"/>
+                <w:sz w:val="54"/>
+                <w:szCs w:val="54"/>
+              </w:rPr>
+            </w:pPr>
+            <w:r>
+              <w:rPr>
+                <w:rFonts w:ascii="標楷體" w:eastAsia="標楷體" w:hAnsi="標楷體"/>
+                <w:sz w:val="28"/>
+                <w:szCs w:val="24"/>
+              </w:rPr>
+              <w:t>烏怡安</w:t>
+            </w:r>
+          </w:p>
+        </w:tc>
+        <w:tc>
+          <w:tcPr>
+            <w:tcW w:w="2753" w:type="dxa"/>
+            <w:textDirection w:val="lrTbV"/>
+            <w:vAlign w:val="center"/>
+          </w:tcPr>
+          <w:p>
+            <w:pPr>
+              <w:jc w:val="center"/>
+              <w:rPr>
+                <w:rFonts w:ascii="標楷體" w:eastAsia="標楷體" w:hAnsi="標楷體"/>
+                <w:b/>
+                <w:spacing w:val="60"/>
+                <w:sz w:val="54"/>
+                <w:szCs w:val="54"/>
+              </w:rPr>
+            </w:pPr>
+            <w:r>
+              <w:rPr>
+                <w:rFonts w:ascii="標楷體" w:eastAsia="標楷體" w:hAnsi="標楷體"/>
+                <w:sz w:val="28"/>
+                <w:szCs w:val="24"/>
+              </w:rPr>
+              <w:t>林語維</w:t>
+            </w:r>
+          </w:p>
+        </w:tc>
+      </w:tr>
+      <w:tr>
+        <w:trPr>
+          <w:cantSplit/>
+          <w:trHeight w:val="1134"/>
+        </w:trPr>
+        <w:tc>
+          <w:tcPr>
+            <w:tcW w:w="2752" w:type="dxa"/>
+            <w:textDirection w:val="lrTbV"/>
+            <w:vAlign w:val="center"/>
+          </w:tcPr>
+          <w:p>
+            <w:pPr>
+              <w:jc w:val="center"/>
+              <w:rPr>
+                <w:rFonts w:ascii="標楷體" w:eastAsia="標楷體" w:hAnsi="標楷體"/>
+                <w:b/>
+                <w:spacing w:val="60"/>
+                <w:sz w:val="54"/>
+                <w:szCs w:val="54"/>
+              </w:rPr>
+            </w:pPr>
+            <w:r>
+              <w:rPr>
+                <w:rFonts w:ascii="標楷體" w:eastAsia="標楷體" w:hAnsi="標楷體"/>
+                <w:sz w:val="28"/>
+                <w:szCs w:val="24"/>
+              </w:rPr>
+              <w:t>楊建文周</w:t>
+            </w:r>
+          </w:p>
+        </w:tc>
+        <w:tc>
+          <w:tcPr>
+            <w:tcW w:w="2752" w:type="dxa"/>
+            <w:textDirection w:val="lrTbV"/>
+            <w:vAlign w:val="center"/>
+          </w:tcPr>
+          <w:p>
+            <w:pPr>
+              <w:jc w:val="center"/>
+              <w:rPr>
+                <w:rFonts w:ascii="標楷體" w:eastAsia="標楷體" w:hAnsi="標楷體"/>
+                <w:b/>
+                <w:spacing w:val="60"/>
+                <w:sz w:val="54"/>
+                <w:szCs w:val="54"/>
+              </w:rPr>
+            </w:pPr>
+            <w:r>
+              <w:rPr>
+                <w:rFonts w:ascii="標楷體" w:eastAsia="標楷體" w:hAnsi="標楷體"/>
+                <w:sz w:val="28"/>
+                <w:szCs w:val="24"/>
+              </w:rPr>
+              <w:t/>
+            </w:r>
+          </w:p>
+        </w:tc>
+        <w:tc>
+          <w:tcPr>
+            <w:tcW w:w="2753" w:type="dxa"/>
+            <w:textDirection w:val="lrTbV"/>
+            <w:vAlign w:val="center"/>
+          </w:tcPr>
+          <w:p>
+            <w:pPr>
+              <w:jc w:val="center"/>
+              <w:rPr>
+                <w:rFonts w:ascii="標楷體" w:eastAsia="標楷體" w:hAnsi="標楷體"/>
+                <w:b/>
+                <w:spacing w:val="60"/>
+                <w:sz w:val="54"/>
+                <w:szCs w:val="54"/>
+              </w:rPr>
+            </w:pPr>
+            <w:r>
+              <w:rPr>
+                <w:rFonts w:ascii="標楷體" w:eastAsia="標楷體" w:hAnsi="標楷體"/>
+                <w:sz w:val="28"/>
+                <w:szCs w:val="24"/>
+              </w:rPr>
+              <w:t/>
+            </w:r>
+          </w:p>
+        </w:tc>
+        <w:tc>
+          <w:tcPr>
+            <w:tcW w:w="2753" w:type="dxa"/>
+            <w:textDirection w:val="lrTbV"/>
+            <w:vAlign w:val="center"/>
+          </w:tcPr>
+          <w:p>
+            <w:pPr>
+              <w:jc w:val="center"/>
+              <w:rPr>
+                <w:rFonts w:ascii="標楷體" w:eastAsia="標楷體" w:hAnsi="標楷體"/>
+                <w:b/>
+                <w:spacing w:val="60"/>
+                <w:sz w:val="54"/>
+                <w:szCs w:val="54"/>
+              </w:rPr>
+            </w:pPr>
+            <w:r>
+              <w:rPr>
+                <w:rFonts w:ascii="標楷體" w:eastAsia="標楷體" w:hAnsi="標楷體"/>
+                <w:sz w:val="28"/>
+                <w:szCs w:val="24"/>
+              </w:rPr>
+              <w:t/>
             </w:r>
           </w:p>
         </w:tc>
